--- a/CrossApp帮助文档/HelloWorld/CrossApp之HelloWorld详解.docx
+++ b/CrossApp帮助文档/HelloWorld/CrossApp之HelloWorld详解.docx
@@ -1723,245 +1723,254 @@
         </w:rPr>
         <w:t>内</w:t>
       </w:r>
+      <w:r>
+        <w:rPr>
+          <w:rFonts w:hint="eastAsia"/>
+        </w:rPr>
+        <w:t>，</w:t>
+      </w:r>
+      <w:r>
+        <w:rPr>
+          <w:rFonts w:hint="eastAsia"/>
+        </w:rPr>
+        <w:t>加载视图和</w:t>
+      </w:r>
+      <w:r>
+        <w:rPr>
+          <w:rFonts w:hint="eastAsia"/>
+        </w:rPr>
+        <w:t>销毁视图，而我们使用</w:t>
+      </w:r>
+      <w:proofErr w:type="spellStart"/>
+      <w:r>
+        <w:rPr>
+          <w:rFonts w:hint="eastAsia"/>
+        </w:rPr>
+        <w:t>CrossApp</w:t>
+      </w:r>
+      <w:proofErr w:type="spellEnd"/>
+      <w:r>
+        <w:rPr>
+          <w:rFonts w:hint="eastAsia"/>
+        </w:rPr>
+        <w:t>开发</w:t>
+      </w:r>
+      <w:r>
+        <w:rPr>
+          <w:rFonts w:hint="eastAsia"/>
+        </w:rPr>
+        <w:t>App</w:t>
+      </w:r>
+      <w:r>
+        <w:rPr>
+          <w:rFonts w:hint="eastAsia"/>
+        </w:rPr>
+        <w:t>的编码也基本是从</w:t>
+      </w:r>
+      <w:proofErr w:type="spellStart"/>
+      <w:r>
+        <w:rPr>
+          <w:rFonts w:hint="eastAsia"/>
+        </w:rPr>
+        <w:t>viewDidLoad</w:t>
+      </w:r>
+      <w:proofErr w:type="spellEnd"/>
+      <w:r>
+        <w:rPr>
+          <w:rFonts w:hint="eastAsia"/>
+        </w:rPr>
+        <w:t>()</w:t>
+      </w:r>
+      <w:r>
+        <w:rPr>
+          <w:rFonts w:hint="eastAsia"/>
+        </w:rPr>
+        <w:t>这个函数开始的。</w:t>
+      </w:r>
+    </w:p>
+    <w:p>
+      <w:pPr>
+        <w:ind w:firstLineChars="202" w:firstLine="424"/>
+      </w:pPr>
+      <w:proofErr w:type="gramStart"/>
+      <w:r>
+        <w:t>void</w:t>
+      </w:r>
+      <w:proofErr w:type="gramEnd"/>
+      <w:r>
+        <w:t xml:space="preserve"> </w:t>
+      </w:r>
+      <w:proofErr w:type="spellStart"/>
+      <w:r>
+        <w:t>FirstViewController</w:t>
+      </w:r>
+      <w:proofErr w:type="spellEnd"/>
+      <w:r>
+        <w:t>::</w:t>
+      </w:r>
+      <w:proofErr w:type="spellStart"/>
+      <w:r>
+        <w:t>viewDidLoad</w:t>
+      </w:r>
+      <w:proofErr w:type="spellEnd"/>
+      <w:r>
+        <w:t>()</w:t>
+      </w:r>
+    </w:p>
+    <w:p>
+      <w:pPr>
+        <w:ind w:firstLineChars="202" w:firstLine="424"/>
+      </w:pPr>
+      <w:r>
+        <w:t>{</w:t>
+      </w:r>
+    </w:p>
+    <w:p>
+      <w:pPr>
+        <w:ind w:firstLineChars="202" w:firstLine="424"/>
+      </w:pPr>
+      <w:r>
+        <w:t xml:space="preserve">    // Do any additional setup after loading the view from its nib.</w:t>
+      </w:r>
+    </w:p>
+    <w:p>
+      <w:pPr>
+        <w:ind w:left="840" w:hangingChars="400" w:hanging="840"/>
+      </w:pPr>
+      <w:r>
+        <w:t xml:space="preserve">    </w:t>
+      </w:r>
+      <w:r>
+        <w:rPr>
+          <w:rFonts w:hint="eastAsia"/>
+        </w:rPr>
+        <w:t xml:space="preserve">    </w:t>
+      </w:r>
+      <w:proofErr w:type="spellStart"/>
+      <w:r>
+        <w:t>CAImageView</w:t>
+      </w:r>
+      <w:proofErr w:type="spellEnd"/>
+      <w:r>
+        <w:t>*</w:t>
+      </w:r>
+      <w:r>
+        <w:rPr>
+          <w:rFonts w:hint="eastAsia"/>
+        </w:rPr>
+        <w:t xml:space="preserve"> </w:t>
+      </w:r>
+      <w:r>
+        <w:t>imageView</w:t>
+      </w:r>
+      <w:r>
+        <w:rPr>
+          <w:rFonts w:hint="eastAsia"/>
+        </w:rPr>
+        <w:t>=</w:t>
+      </w:r>
+      <w:r>
+        <w:t>CAImageView:</w:t>
+      </w:r>
+      <w:proofErr w:type="gramStart"/>
+      <w:r>
+        <w:t>:createWithTexture</w:t>
+      </w:r>
+      <w:proofErr w:type="gramEnd"/>
+      <w:r>
+        <w:t>(CAImage::create("</w:t>
+      </w:r>
+      <w:r>
+        <w:rPr>
+          <w:rFonts w:hint="eastAsia"/>
+        </w:rPr>
+        <w:t>HelloWorld.png</w:t>
+      </w:r>
+      <w:r>
+        <w:t>"));</w:t>
+      </w:r>
+    </w:p>
+    <w:p>
+      <w:pPr>
+        <w:ind w:firstLineChars="202" w:firstLine="424"/>
+      </w:pPr>
+      <w:r>
+        <w:t xml:space="preserve">    </w:t>
+      </w:r>
+      <w:proofErr w:type="spellStart"/>
+      <w:proofErr w:type="gramStart"/>
+      <w:r>
+        <w:t>imageView</w:t>
+      </w:r>
+      <w:proofErr w:type="spellEnd"/>
+      <w:proofErr w:type="gramEnd"/>
+      <w:r>
+        <w:t>-&gt;</w:t>
+      </w:r>
+      <w:proofErr w:type="spellStart"/>
+      <w:r>
+        <w:t>setFrame</w:t>
+      </w:r>
+      <w:proofErr w:type="spellEnd"/>
+      <w:r>
+        <w:t>(</w:t>
+      </w:r>
+      <w:proofErr w:type="spellStart"/>
+      <w:r>
+        <w:t>CCRect</w:t>
+      </w:r>
+      <w:proofErr w:type="spellEnd"/>
+      <w:r>
+        <w:t>(200, 300, 330, 214));</w:t>
+      </w:r>
+    </w:p>
+    <w:p>
+      <w:pPr>
+        <w:ind w:firstLineChars="202" w:firstLine="424"/>
+      </w:pPr>
+      <w:r>
+        <w:t xml:space="preserve">    </w:t>
+      </w:r>
+      <w:proofErr w:type="gramStart"/>
+      <w:r>
+        <w:t>this</w:t>
+      </w:r>
+      <w:proofErr w:type="gramEnd"/>
+      <w:r>
+        <w:t>-&gt;</w:t>
+      </w:r>
+      <w:proofErr w:type="spellStart"/>
+      <w:r>
+        <w:t>getView</w:t>
+      </w:r>
+      <w:proofErr w:type="spellEnd"/>
+      <w:r>
+        <w:t>()-&gt;</w:t>
+      </w:r>
+      <w:proofErr w:type="spellStart"/>
+      <w:r>
+        <w:t>add</w:t>
+      </w:r>
+      <w:r>
+        <w:rPr>
+          <w:rFonts w:hint="eastAsia"/>
+        </w:rPr>
+        <w:t>SubView</w:t>
+      </w:r>
+      <w:proofErr w:type="spellEnd"/>
+      <w:r>
+        <w:t>(</w:t>
+      </w:r>
+      <w:proofErr w:type="spellStart"/>
+      <w:r>
+        <w:t>imageView</w:t>
+      </w:r>
+      <w:proofErr w:type="spellEnd"/>
+      <w:r>
+        <w:t>);</w:t>
+      </w:r>
       <w:bookmarkStart w:id="0" w:name="_GoBack"/>
       <w:bookmarkEnd w:id="0"/>
-      <w:r>
-        <w:rPr>
-          <w:rFonts w:hint="eastAsia"/>
-        </w:rPr>
-        <w:t>，</w:t>
-      </w:r>
-      <w:r>
-        <w:rPr>
-          <w:rFonts w:hint="eastAsia"/>
-        </w:rPr>
-        <w:t>加载视图和</w:t>
-      </w:r>
-      <w:r>
-        <w:rPr>
-          <w:rFonts w:hint="eastAsia"/>
-        </w:rPr>
-        <w:t>销毁视图，而我们使用</w:t>
-      </w:r>
-      <w:proofErr w:type="spellStart"/>
-      <w:r>
-        <w:rPr>
-          <w:rFonts w:hint="eastAsia"/>
-        </w:rPr>
-        <w:t>CrossApp</w:t>
-      </w:r>
-      <w:proofErr w:type="spellEnd"/>
-      <w:r>
-        <w:rPr>
-          <w:rFonts w:hint="eastAsia"/>
-        </w:rPr>
-        <w:t>开发</w:t>
-      </w:r>
-      <w:r>
-        <w:rPr>
-          <w:rFonts w:hint="eastAsia"/>
-        </w:rPr>
-        <w:t>App</w:t>
-      </w:r>
-      <w:r>
-        <w:rPr>
-          <w:rFonts w:hint="eastAsia"/>
-        </w:rPr>
-        <w:t>的编码也基本是从</w:t>
-      </w:r>
-      <w:proofErr w:type="spellStart"/>
-      <w:r>
-        <w:rPr>
-          <w:rFonts w:hint="eastAsia"/>
-        </w:rPr>
-        <w:t>viewDidLoad</w:t>
-      </w:r>
-      <w:proofErr w:type="spellEnd"/>
-      <w:r>
-        <w:rPr>
-          <w:rFonts w:hint="eastAsia"/>
-        </w:rPr>
-        <w:t>()</w:t>
-      </w:r>
-      <w:r>
-        <w:rPr>
-          <w:rFonts w:hint="eastAsia"/>
-        </w:rPr>
-        <w:t>这个函数开始的。</w:t>
-      </w:r>
-    </w:p>
-    <w:p>
-      <w:pPr>
-        <w:ind w:firstLineChars="202" w:firstLine="424"/>
-      </w:pPr>
-      <w:proofErr w:type="gramStart"/>
-      <w:r>
-        <w:t>void</w:t>
-      </w:r>
-      <w:proofErr w:type="gramEnd"/>
-      <w:r>
-        <w:t xml:space="preserve"> </w:t>
-      </w:r>
-      <w:proofErr w:type="spellStart"/>
-      <w:r>
-        <w:t>FirstViewController</w:t>
-      </w:r>
-      <w:proofErr w:type="spellEnd"/>
-      <w:r>
-        <w:t>::</w:t>
-      </w:r>
-      <w:proofErr w:type="spellStart"/>
-      <w:r>
-        <w:t>viewDidLoad</w:t>
-      </w:r>
-      <w:proofErr w:type="spellEnd"/>
-      <w:r>
-        <w:t>()</w:t>
-      </w:r>
-    </w:p>
-    <w:p>
-      <w:pPr>
-        <w:ind w:firstLineChars="202" w:firstLine="424"/>
-      </w:pPr>
-      <w:r>
-        <w:t>{</w:t>
-      </w:r>
-    </w:p>
-    <w:p>
-      <w:pPr>
-        <w:ind w:firstLineChars="202" w:firstLine="424"/>
-      </w:pPr>
-      <w:r>
-        <w:t xml:space="preserve">    // Do any additional setup after loading the view from its nib.</w:t>
-      </w:r>
-    </w:p>
-    <w:p>
-      <w:pPr>
-        <w:ind w:left="840" w:hangingChars="400" w:hanging="840"/>
-      </w:pPr>
-      <w:r>
-        <w:t xml:space="preserve">    </w:t>
-      </w:r>
-      <w:r>
-        <w:rPr>
-          <w:rFonts w:hint="eastAsia"/>
-        </w:rPr>
-        <w:t xml:space="preserve">    </w:t>
-      </w:r>
-      <w:proofErr w:type="spellStart"/>
-      <w:r>
-        <w:t>CAImageView</w:t>
-      </w:r>
-      <w:proofErr w:type="spellEnd"/>
-      <w:r>
-        <w:t>*</w:t>
-      </w:r>
-      <w:r>
-        <w:rPr>
-          <w:rFonts w:hint="eastAsia"/>
-        </w:rPr>
-        <w:t xml:space="preserve"> </w:t>
-      </w:r>
-      <w:r>
-        <w:t>imageView</w:t>
-      </w:r>
-      <w:r>
-        <w:rPr>
-          <w:rFonts w:hint="eastAsia"/>
-        </w:rPr>
-        <w:t>=</w:t>
-      </w:r>
-      <w:r>
-        <w:t>CAImageView:</w:t>
-      </w:r>
-      <w:proofErr w:type="gramStart"/>
-      <w:r>
-        <w:t>:createWithTexture</w:t>
-      </w:r>
-      <w:proofErr w:type="gramEnd"/>
-      <w:r>
-        <w:t>(CAImage::create("9m.jpg"));</w:t>
-      </w:r>
-    </w:p>
-    <w:p>
-      <w:pPr>
-        <w:ind w:firstLineChars="202" w:firstLine="424"/>
-      </w:pPr>
-      <w:r>
-        <w:t xml:space="preserve">    </w:t>
-      </w:r>
-      <w:proofErr w:type="spellStart"/>
-      <w:proofErr w:type="gramStart"/>
-      <w:r>
-        <w:t>imageView</w:t>
-      </w:r>
-      <w:proofErr w:type="spellEnd"/>
-      <w:proofErr w:type="gramEnd"/>
-      <w:r>
-        <w:t>-&gt;</w:t>
-      </w:r>
-      <w:proofErr w:type="spellStart"/>
-      <w:r>
-        <w:t>setFrame</w:t>
-      </w:r>
-      <w:proofErr w:type="spellEnd"/>
-      <w:r>
-        <w:t>(</w:t>
-      </w:r>
-      <w:proofErr w:type="spellStart"/>
-      <w:r>
-        <w:t>CCRect</w:t>
-      </w:r>
-      <w:proofErr w:type="spellEnd"/>
-      <w:r>
-        <w:t>(200, 300, 330, 214));</w:t>
-      </w:r>
-    </w:p>
-    <w:p>
-      <w:pPr>
-        <w:ind w:firstLineChars="202" w:firstLine="424"/>
-      </w:pPr>
-      <w:r>
-        <w:t xml:space="preserve">    </w:t>
-      </w:r>
-      <w:proofErr w:type="gramStart"/>
-      <w:r>
-        <w:t>this</w:t>
-      </w:r>
-      <w:proofErr w:type="gramEnd"/>
-      <w:r>
-        <w:t>-&gt;</w:t>
-      </w:r>
-      <w:proofErr w:type="spellStart"/>
-      <w:r>
-        <w:t>getView</w:t>
-      </w:r>
-      <w:proofErr w:type="spellEnd"/>
-      <w:r>
-        <w:t>()-&gt;</w:t>
-      </w:r>
-      <w:proofErr w:type="spellStart"/>
-      <w:r>
-        <w:t>add</w:t>
-      </w:r>
-      <w:r>
-        <w:rPr>
-          <w:rFonts w:hint="eastAsia"/>
-        </w:rPr>
-        <w:t>SubView</w:t>
-      </w:r>
-      <w:proofErr w:type="spellEnd"/>
-      <w:r>
-        <w:t>(</w:t>
-      </w:r>
-      <w:proofErr w:type="spellStart"/>
-      <w:r>
-        <w:t>imageView</w:t>
-      </w:r>
-      <w:proofErr w:type="spellEnd"/>
-      <w:r>
-        <w:t>);</w:t>
-      </w:r>
     </w:p>
     <w:p>
       <w:pPr>
@@ -1981,7 +1990,13 @@
       </w:r>
       <w:proofErr w:type="spellStart"/>
       <w:r>
-        <w:t>CCLabelTTF</w:t>
+        <w:t>C</w:t>
+      </w:r>
+      <w:r>
+        <w:rPr>
+          <w:rFonts w:hint="eastAsia"/>
+        </w:rPr>
+        <w:t>ALabel</w:t>
       </w:r>
       <w:proofErr w:type="spellEnd"/>
       <w:r>
@@ -1997,24 +2012,55 @@
       </w:r>
       <w:proofErr w:type="spellStart"/>
       <w:r>
-        <w:t>CCLabelTTF</w:t>
+        <w:t>C</w:t>
+      </w:r>
+      <w:r>
+        <w:rPr>
+          <w:rFonts w:hint="eastAsia"/>
+        </w:rPr>
+        <w:t>A</w:t>
+      </w:r>
+      <w:r>
+        <w:t>Label</w:t>
       </w:r>
       <w:proofErr w:type="spellEnd"/>
       <w:r>
         <w:t>::</w:t>
       </w:r>
-      <w:proofErr w:type="gramStart"/>
-      <w:r>
-        <w:t>create(</w:t>
-      </w:r>
-      <w:proofErr w:type="gramEnd"/>
-      <w:r>
-        <w:t>"Hello World!", "Arial", 50);</w:t>
-      </w:r>
-    </w:p>
-    <w:p>
-      <w:pPr>
-        <w:ind w:firstLineChars="202" w:firstLine="424"/>
+      <w:proofErr w:type="spellStart"/>
+      <w:proofErr w:type="gramStart"/>
+      <w:r>
+        <w:t>create</w:t>
+      </w:r>
+      <w:r>
+        <w:rPr>
+          <w:rFonts w:hint="eastAsia"/>
+        </w:rPr>
+        <w:t>WithFrame</w:t>
+      </w:r>
+      <w:proofErr w:type="spellEnd"/>
+      <w:r>
+        <w:t>(</w:t>
+      </w:r>
+      <w:proofErr w:type="spellStart"/>
+      <w:proofErr w:type="gramEnd"/>
+      <w:r>
+        <w:t>CCRect</w:t>
+      </w:r>
+      <w:proofErr w:type="spellEnd"/>
+      <w:r>
+        <w:t>(200, 450, 0, 0)</w:t>
+      </w:r>
+      <w:r>
+        <w:t>);</w:t>
+      </w:r>
+    </w:p>
+    <w:p>
+      <w:pPr>
+        <w:ind w:firstLineChars="202" w:firstLine="424"/>
+        <w:rPr>
+          <w:rFonts w:hint="eastAsia"/>
+        </w:rPr>
       </w:pPr>
       <w:r>
         <w:t xml:space="preserve">    </w:t>
@@ -2037,11 +2083,12 @@
       <w:r>
         <w:t>(</w:t>
       </w:r>
-      <w:proofErr w:type="spellStart"/>
-      <w:r>
-        <w:t>ccBLACK</w:t>
-      </w:r>
-      <w:proofErr w:type="spellEnd"/>
+      <w:r>
+        <w:rPr>
+          <w:rFonts w:hint="eastAsia"/>
+        </w:rPr>
+        <w:t>CAColor4b_black</w:t>
+      </w:r>
       <w:r>
         <w:t>);</w:t>
       </w:r>
@@ -2049,35 +2096,148 @@
     <w:p>
       <w:pPr>
         <w:ind w:firstLineChars="202" w:firstLine="424"/>
-      </w:pPr>
-      <w:r>
-        <w:t xml:space="preserve">    </w:t>
-      </w:r>
-      <w:proofErr w:type="spellStart"/>
-      <w:proofErr w:type="gramStart"/>
-      <w:r>
+        <w:rPr>
+          <w:rFonts w:hint="eastAsia"/>
+        </w:rPr>
+      </w:pPr>
+      <w:r>
+        <w:rPr>
+          <w:rFonts w:hint="eastAsia"/>
+        </w:rPr>
+        <w:tab/>
+      </w:r>
+      <w:proofErr w:type="spellStart"/>
+      <w:proofErr w:type="gramStart"/>
+      <w:r>
+        <w:rPr>
+          <w:rFonts w:hint="eastAsia"/>
+        </w:rPr>
         <w:t>ttf</w:t>
       </w:r>
       <w:proofErr w:type="spellEnd"/>
       <w:proofErr w:type="gramEnd"/>
       <w:r>
+        <w:rPr>
+          <w:rFonts w:hint="eastAsia"/>
+        </w:rPr>
         <w:t>-&gt;</w:t>
       </w:r>
       <w:proofErr w:type="spellStart"/>
       <w:r>
-        <w:t>setFrame</w:t>
-      </w:r>
-      <w:proofErr w:type="spellEnd"/>
-      <w:r>
+        <w:rPr>
+          <w:rFonts w:hint="eastAsia"/>
+        </w:rPr>
+        <w:t>setfontName</w:t>
+      </w:r>
+      <w:proofErr w:type="spellEnd"/>
+      <w:r>
+        <w:rPr>
+          <w:rFonts w:hint="eastAsia"/>
+        </w:rPr>
         <w:t>(</w:t>
       </w:r>
-      <w:proofErr w:type="spellStart"/>
-      <w:r>
-        <w:t>CCRect</w:t>
-      </w:r>
-      <w:proofErr w:type="spellEnd"/>
-      <w:r>
-        <w:t>(200, 450, 0, 0));</w:t>
+      <w:r>
+        <w:t>"Arial"</w:t>
+      </w:r>
+      <w:r>
+        <w:rPr>
+          <w:rFonts w:hint="eastAsia"/>
+        </w:rPr>
+        <w:t>);</w:t>
+      </w:r>
+    </w:p>
+    <w:p>
+      <w:pPr>
+        <w:ind w:firstLineChars="202" w:firstLine="424"/>
+        <w:rPr>
+          <w:rFonts w:hint="eastAsia"/>
+        </w:rPr>
+      </w:pPr>
+      <w:r>
+        <w:rPr>
+          <w:rFonts w:hint="eastAsia"/>
+        </w:rPr>
+        <w:tab/>
+      </w:r>
+      <w:proofErr w:type="spellStart"/>
+      <w:proofErr w:type="gramStart"/>
+      <w:r>
+        <w:rPr>
+          <w:rFonts w:hint="eastAsia"/>
+        </w:rPr>
+        <w:t>ttf</w:t>
+      </w:r>
+      <w:proofErr w:type="spellEnd"/>
+      <w:proofErr w:type="gramEnd"/>
+      <w:r>
+        <w:rPr>
+          <w:rFonts w:hint="eastAsia"/>
+        </w:rPr>
+        <w:t>-&gt;</w:t>
+      </w:r>
+      <w:proofErr w:type="spellStart"/>
+      <w:r>
+        <w:rPr>
+          <w:rFonts w:hint="eastAsia"/>
+        </w:rPr>
+        <w:t>setfontSize</w:t>
+      </w:r>
+      <w:proofErr w:type="spellEnd"/>
+      <w:r>
+        <w:rPr>
+          <w:rFonts w:hint="eastAsia"/>
+        </w:rPr>
+        <w:t>(50);</w:t>
+      </w:r>
+    </w:p>
+    <w:p>
+      <w:pPr>
+        <w:ind w:firstLineChars="202" w:firstLine="424"/>
+      </w:pPr>
+      <w:r>
+        <w:rPr>
+          <w:rFonts w:hint="eastAsia"/>
+        </w:rPr>
+        <w:tab/>
+      </w:r>
+      <w:proofErr w:type="spellStart"/>
+      <w:proofErr w:type="gramStart"/>
+      <w:r>
+        <w:rPr>
+          <w:rFonts w:hint="eastAsia"/>
+        </w:rPr>
+        <w:t>ttf</w:t>
+      </w:r>
+      <w:proofErr w:type="spellEnd"/>
+      <w:proofErr w:type="gramEnd"/>
+      <w:r>
+        <w:rPr>
+          <w:rFonts w:hint="eastAsia"/>
+        </w:rPr>
+        <w:t>-&gt;</w:t>
+      </w:r>
+      <w:proofErr w:type="spellStart"/>
+      <w:r>
+        <w:rPr>
+          <w:rFonts w:hint="eastAsia"/>
+        </w:rPr>
+        <w:t>setText</w:t>
+      </w:r>
+      <w:proofErr w:type="spellEnd"/>
+      <w:r>
+        <w:rPr>
+          <w:rFonts w:hint="eastAsia"/>
+        </w:rPr>
+        <w:t>(</w:t>
+      </w:r>
+      <w:r>
+        <w:t>"Hello World!", "Arial"</w:t>
+      </w:r>
+      <w:r>
+        <w:rPr>
+          <w:rFonts w:hint="eastAsia"/>
+        </w:rPr>
+        <w:t>);</w:t>
       </w:r>
     </w:p>
     <w:p>

--- a/CrossApp帮助文档/HelloWorld/CrossApp之HelloWorld详解.docx
+++ b/CrossApp帮助文档/HelloWorld/CrossApp之HelloWorld详解.docx
@@ -228,16 +228,68 @@
         <w:ind w:firstLineChars="202" w:firstLine="424"/>
       </w:pPr>
       <w:r>
-        <w:t xml:space="preserve">    CCDirector* pDirector = CCDirector::</w:t>
-      </w:r>
-      <w:proofErr w:type="gramStart"/>
-      <w:r>
-        <w:t>sharedDirector(</w:t>
-      </w:r>
-      <w:proofErr w:type="gramEnd"/>
-      <w:r>
-        <w:t>);</w:t>
-      </w:r>
+        <w:t xml:space="preserve">    </w:t>
+      </w:r>
+      <w:proofErr w:type="spellStart"/>
+      <w:r>
+        <w:rPr>
+          <w:rFonts w:hint="eastAsia"/>
+        </w:rPr>
+        <w:t>CAApplication</w:t>
+      </w:r>
+      <w:proofErr w:type="spellEnd"/>
+      <w:r>
+        <w:t xml:space="preserve">* </w:t>
+      </w:r>
+      <w:proofErr w:type="spellStart"/>
+      <w:r>
+        <w:t>pDirector</w:t>
+      </w:r>
+      <w:proofErr w:type="spellEnd"/>
+      <w:r>
+        <w:t xml:space="preserve"> = </w:t>
+      </w:r>
+      <w:proofErr w:type="spellStart"/>
+      <w:r>
+        <w:rPr>
+          <w:rFonts w:hint="eastAsia"/>
+        </w:rPr>
+        <w:t>CAApplication</w:t>
+      </w:r>
+      <w:proofErr w:type="spellEnd"/>
+      <w:proofErr w:type="gramStart"/>
+      <w:r>
+        <w:t>::</w:t>
+      </w:r>
+      <w:proofErr w:type="gramEnd"/>
+      <w:r>
+        <w:rPr>
+          <w:rFonts w:hint="eastAsia"/>
+        </w:rPr>
+        <w:t xml:space="preserve"> </w:t>
+      </w:r>
+      <w:proofErr w:type="spellStart"/>
+      <w:r>
+        <w:rPr>
+          <w:rFonts w:hint="eastAsia"/>
+        </w:rPr>
+        <w:t>get</w:t>
+      </w:r>
+      <w:r>
+        <w:rPr>
+          <w:rFonts w:hint="eastAsia"/>
+        </w:rPr>
+        <w:t>Application</w:t>
+      </w:r>
+      <w:proofErr w:type="spellEnd"/>
+      <w:r>
+        <w:t xml:space="preserve"> </w:t>
+      </w:r>
+      <w:r>
+        <w:t>();</w:t>
+      </w:r>
+      <w:bookmarkStart w:id="0" w:name="_GoBack"/>
+      <w:bookmarkEnd w:id="0"/>
     </w:p>
     <w:p>
       <w:pPr>
@@ -1969,8 +2021,6 @@
       <w:r>
         <w:t>);</w:t>
       </w:r>
-      <w:bookmarkStart w:id="0" w:name="_GoBack"/>
-      <w:bookmarkEnd w:id="0"/>
     </w:p>
     <w:p>
       <w:pPr>
@@ -2058,9 +2108,6 @@
     <w:p>
       <w:pPr>
         <w:ind w:firstLineChars="202" w:firstLine="424"/>
-        <w:rPr>
-          <w:rFonts w:hint="eastAsia"/>
-        </w:rPr>
       </w:pPr>
       <w:r>
         <w:t xml:space="preserve">    </w:t>
@@ -2096,9 +2143,6 @@
     <w:p>
       <w:pPr>
         <w:ind w:firstLineChars="202" w:firstLine="424"/>
-        <w:rPr>
-          <w:rFonts w:hint="eastAsia"/>
-        </w:rPr>
       </w:pPr>
       <w:r>
         <w:rPr>
@@ -2149,9 +2193,6 @@
     <w:p>
       <w:pPr>
         <w:ind w:firstLineChars="202" w:firstLine="424"/>
-        <w:rPr>
-          <w:rFonts w:hint="eastAsia"/>
-        </w:rPr>
       </w:pPr>
       <w:r>
         <w:rPr>
